--- a/Multisim uitleg.docx
+++ b/Multisim uitleg.docx
@@ -1,6 +1,6 @@
 
 <file path=word/document.xml><?xml version="1.0" encoding="utf-8"?>
-<w:document xmlns:wpc="http://schemas.microsoft.com/office/word/2010/wordprocessingCanvas" xmlns:cx="http://schemas.microsoft.com/office/drawing/2014/chartex" xmlns:cx1="http://schemas.microsoft.com/office/drawing/2015/9/8/chartex" xmlns:cx2="http://schemas.microsoft.com/office/drawing/2015/10/21/chartex" xmlns:cx3="http://schemas.microsoft.com/office/drawing/2016/5/9/chartex" xmlns:cx4="http://schemas.microsoft.com/office/drawing/2016/5/10/chartex" xmlns:cx5="http://schemas.microsoft.com/office/drawing/2016/5/11/chartex" xmlns:cx6="http://schemas.microsoft.com/office/drawing/2016/5/12/chartex" xmlns:cx7="http://schemas.microsoft.com/office/drawing/2016/5/13/chartex" xmlns:cx8="http://schemas.microsoft.com/office/drawing/2016/5/14/chartex" xmlns:mc="http://schemas.openxmlformats.org/markup-compatibility/2006" xmlns:aink="http://schemas.microsoft.com/office/drawing/2016/ink" xmlns:am3d="http://schemas.microsoft.com/office/drawing/2017/model3d" xmlns:o="urn:schemas-microsoft-com:office:office" xmlns:r="http://schemas.openxmlformats.org/officeDocument/2006/relationships" xmlns:m="http://schemas.openxmlformats.org/officeDocument/2006/math" xmlns:v="urn:schemas-microsoft-com:vml" xmlns:wp14="http://schemas.microsoft.com/office/word/2010/wordprocessingDrawing" xmlns:wp="http://schemas.openxmlformats.org/drawingml/2006/wordprocessingDrawing" xmlns:w10="urn:schemas-microsoft-com:office:word" xmlns:w="http://schemas.openxmlformats.org/wordprocessingml/2006/main" xmlns:w14="http://schemas.microsoft.com/office/word/2010/wordml" xmlns:w15="http://schemas.microsoft.com/office/word/2012/wordml" xmlns:w16cid="http://schemas.microsoft.com/office/word/2016/wordml/cid" xmlns:w16se="http://schemas.microsoft.com/office/word/2015/wordml/symex" xmlns:wpg="http://schemas.microsoft.com/office/word/2010/wordprocessingGroup" xmlns:wpi="http://schemas.microsoft.com/office/word/2010/wordprocessingInk" xmlns:wne="http://schemas.microsoft.com/office/word/2006/wordml" xmlns:wps="http://schemas.microsoft.com/office/word/2010/wordprocessingShape" mc:Ignorable="w14 w15 w16se w16cid wp14">
+<w:document xmlns:wpc="http://schemas.microsoft.com/office/word/2010/wordprocessingCanvas" xmlns:cx="http://schemas.microsoft.com/office/drawing/2014/chartex" xmlns:cx1="http://schemas.microsoft.com/office/drawing/2015/9/8/chartex" xmlns:cx2="http://schemas.microsoft.com/office/drawing/2015/10/21/chartex" xmlns:cx3="http://schemas.microsoft.com/office/drawing/2016/5/9/chartex" xmlns:cx4="http://schemas.microsoft.com/office/drawing/2016/5/10/chartex" xmlns:cx5="http://schemas.microsoft.com/office/drawing/2016/5/11/chartex" xmlns:cx6="http://schemas.microsoft.com/office/drawing/2016/5/12/chartex" xmlns:cx7="http://schemas.microsoft.com/office/drawing/2016/5/13/chartex" xmlns:cx8="http://schemas.microsoft.com/office/drawing/2016/5/14/chartex" xmlns:mc="http://schemas.openxmlformats.org/markup-compatibility/2006" xmlns:aink="http://schemas.microsoft.com/office/drawing/2016/ink" xmlns:am3d="http://schemas.microsoft.com/office/drawing/2017/model3d" xmlns:o="urn:schemas-microsoft-com:office:office" xmlns:r="http://schemas.openxmlformats.org/officeDocument/2006/relationships" xmlns:m="http://schemas.openxmlformats.org/officeDocument/2006/math" xmlns:v="urn:schemas-microsoft-com:vml" xmlns:wp14="http://schemas.microsoft.com/office/word/2010/wordprocessingDrawing" xmlns:wp="http://schemas.openxmlformats.org/drawingml/2006/wordprocessingDrawing" xmlns:w10="urn:schemas-microsoft-com:office:word" xmlns:w="http://schemas.openxmlformats.org/wordprocessingml/2006/main" xmlns:w14="http://schemas.microsoft.com/office/word/2010/wordml" xmlns:w15="http://schemas.microsoft.com/office/word/2012/wordml" xmlns:w16cex="http://schemas.microsoft.com/office/word/2018/wordml/cex" xmlns:w16cid="http://schemas.microsoft.com/office/word/2016/wordml/cid" xmlns:w16="http://schemas.microsoft.com/office/word/2018/wordml" xmlns:w16sdtdh="http://schemas.microsoft.com/office/word/2020/wordml/sdtdatahash" xmlns:w16se="http://schemas.microsoft.com/office/word/2015/wordml/symex" xmlns:wpg="http://schemas.microsoft.com/office/word/2010/wordprocessingGroup" xmlns:wpi="http://schemas.microsoft.com/office/word/2010/wordprocessingInk" xmlns:wne="http://schemas.microsoft.com/office/word/2006/wordml" xmlns:wps="http://schemas.microsoft.com/office/word/2010/wordprocessingShape" mc:Ignorable="w14 w15 w16se w16cid w16 w16cex w16sdtdh wp14">
   <w:body>
     <w:p>
       <w:pPr>
@@ -72,15 +72,7 @@
         </w:numPr>
       </w:pPr>
       <w:r>
-        <w:t xml:space="preserve">U… zijn </w:t>
-      </w:r>
-      <w:proofErr w:type="spellStart"/>
-      <w:r>
-        <w:t>invertors</w:t>
-      </w:r>
-      <w:proofErr w:type="spellEnd"/>
-      <w:r>
-        <w:t xml:space="preserve"> (zijn niet nodig op de PCB)</w:t>
+        <w:t>U… zijn invertors (zijn niet nodig op de PCB)</w:t>
       </w:r>
     </w:p>
     <w:p>
@@ -95,7 +87,12 @@
         <w:t>R zijn de weerstanden die het licht voorstellen</w:t>
       </w:r>
     </w:p>
-    <w:p/>
+    <w:p>
+      <w:pPr>
+        <w:pStyle w:val="Lijstalinea"/>
+        <w:ind w:left="1440"/>
+      </w:pPr>
+    </w:p>
     <w:p>
       <w:pPr>
         <w:pStyle w:val="Lijstalinea"/>
@@ -157,7 +154,7 @@
           <w:noProof/>
         </w:rPr>
         <w:drawing>
-          <wp:inline distT="0" distB="0" distL="0" distR="0" wp14:anchorId="394D3730" wp14:editId="3FBAB27C">
+          <wp:inline distT="0" distB="0" distL="0" distR="0" wp14:anchorId="4BB8EFD4" wp14:editId="10D5692B">
             <wp:extent cx="3297232" cy="2325726"/>
             <wp:effectExtent l="0" t="0" r="0" b="0"/>
             <wp:docPr id="1" name="Afbeelding 1"/>
@@ -248,17 +245,8 @@
           <w:i/>
           <w:u w:val="single"/>
         </w:rPr>
-        <w:t xml:space="preserve">De </w:t>
-      </w:r>
-      <w:proofErr w:type="spellStart"/>
-      <w:r>
-        <w:rPr>
-          <w:i/>
-          <w:u w:val="single"/>
-        </w:rPr>
-        <w:t>invertors</w:t>
-      </w:r>
-      <w:proofErr w:type="spellEnd"/>
+        <w:t>De invertors</w:t>
+      </w:r>
     </w:p>
     <w:p>
       <w:pPr>
@@ -270,7 +258,7 @@
           <w:noProof/>
         </w:rPr>
         <w:drawing>
-          <wp:anchor distT="0" distB="0" distL="114300" distR="114300" simplePos="0" relativeHeight="251658240" behindDoc="0" locked="0" layoutInCell="1" allowOverlap="1" wp14:anchorId="1CD82DC1">
+          <wp:anchor distT="0" distB="0" distL="114300" distR="114300" simplePos="0" relativeHeight="251658240" behindDoc="0" locked="0" layoutInCell="1" allowOverlap="1" wp14:anchorId="66303F3B" wp14:editId="63F6A581">
             <wp:simplePos x="0" y="0"/>
             <wp:positionH relativeFrom="column">
               <wp:posOffset>2925445</wp:posOffset>
@@ -338,27 +326,11 @@
         <w:ind w:left="1440"/>
       </w:pPr>
       <w:r>
-        <w:t xml:space="preserve">Daarom gebruiken we in onze schakeling </w:t>
-      </w:r>
-      <w:proofErr w:type="spellStart"/>
-      <w:r>
-        <w:t>invertors</w:t>
-      </w:r>
-      <w:proofErr w:type="spellEnd"/>
-      <w:r>
-        <w:t>.</w:t>
+        <w:t>Daarom gebruiken we in onze schakeling invertors.</w:t>
       </w:r>
       <w:r>
         <w:br/>
-        <w:t xml:space="preserve">Maar de demultiplexer die we gaan gebruiken op de PCB heeft wel de juiste waarheidstabel, dus er komen geen </w:t>
-      </w:r>
-      <w:proofErr w:type="spellStart"/>
-      <w:r>
-        <w:t>invertors</w:t>
-      </w:r>
-      <w:proofErr w:type="spellEnd"/>
-      <w:r>
-        <w:t xml:space="preserve"> op de PCB.</w:t>
+        <w:t>Maar de demultiplexer die we gaan gebruiken op de PCB heeft wel de juiste waarheidstabel, dus er komen geen invertors op de PCB.</w:t>
       </w:r>
       <w:r>
         <w:br/>
@@ -398,22 +370,14 @@
         <w:t>kleurenspectrum</w:t>
       </w:r>
       <w:r>
-        <w:t xml:space="preserve"> </w:t>
-      </w:r>
-      <w:bookmarkStart w:id="0" w:name="_GoBack"/>
-      <w:bookmarkEnd w:id="0"/>
-      <w:r>
-        <w:t>meten. Zij gaan een stroom doorlaten naar gelang van de intensiteit van het licht.</w:t>
+        <w:t xml:space="preserve"> meten. Zij gaan een stroom doorlaten naar gelang van de intensiteit van het licht.</w:t>
       </w:r>
       <w:r>
         <w:br/>
-        <w:t xml:space="preserve">De </w:t>
-      </w:r>
-      <w:r>
-        <w:t>fototransistor</w:t>
-      </w:r>
-      <w:r>
-        <w:t>s worden door de demultiplexer om de beurt aangestuurd.</w:t>
+        <w:t>De fototransistors worden door de demultiplexer om de beurt aangestuurd.</w:t>
+      </w:r>
+      <w:r>
+        <w:t xml:space="preserve"> In de multisimschakeling gebruiken we gewone transistors, voor gemak van simulatie.</w:t>
       </w:r>
     </w:p>
     <w:p>
@@ -488,7 +452,7 @@
           <w:noProof/>
         </w:rPr>
         <w:drawing>
-          <wp:anchor distT="0" distB="0" distL="114300" distR="114300" simplePos="0" relativeHeight="251659264" behindDoc="0" locked="0" layoutInCell="1" allowOverlap="1" wp14:anchorId="79567472">
+          <wp:anchor distT="0" distB="0" distL="114300" distR="114300" simplePos="0" relativeHeight="251659264" behindDoc="0" locked="0" layoutInCell="1" allowOverlap="1" wp14:anchorId="0838355C" wp14:editId="6F63C8AF">
             <wp:simplePos x="0" y="0"/>
             <wp:positionH relativeFrom="column">
               <wp:posOffset>2750900</wp:posOffset>
@@ -652,7 +616,7 @@
 </file>
 
 <file path=word/endnotes.xml><?xml version="1.0" encoding="utf-8"?>
-<w:endnotes xmlns:wpc="http://schemas.microsoft.com/office/word/2010/wordprocessingCanvas" xmlns:cx="http://schemas.microsoft.com/office/drawing/2014/chartex" xmlns:cx1="http://schemas.microsoft.com/office/drawing/2015/9/8/chartex" xmlns:cx2="http://schemas.microsoft.com/office/drawing/2015/10/21/chartex" xmlns:cx3="http://schemas.microsoft.com/office/drawing/2016/5/9/chartex" xmlns:cx4="http://schemas.microsoft.com/office/drawing/2016/5/10/chartex" xmlns:cx5="http://schemas.microsoft.com/office/drawing/2016/5/11/chartex" xmlns:cx6="http://schemas.microsoft.com/office/drawing/2016/5/12/chartex" xmlns:cx7="http://schemas.microsoft.com/office/drawing/2016/5/13/chartex" xmlns:cx8="http://schemas.microsoft.com/office/drawing/2016/5/14/chartex" xmlns:mc="http://schemas.openxmlformats.org/markup-compatibility/2006" xmlns:aink="http://schemas.microsoft.com/office/drawing/2016/ink" xmlns:am3d="http://schemas.microsoft.com/office/drawing/2017/model3d" xmlns:o="urn:schemas-microsoft-com:office:office" xmlns:r="http://schemas.openxmlformats.org/officeDocument/2006/relationships" xmlns:m="http://schemas.openxmlformats.org/officeDocument/2006/math" xmlns:v="urn:schemas-microsoft-com:vml" xmlns:wp14="http://schemas.microsoft.com/office/word/2010/wordprocessingDrawing" xmlns:wp="http://schemas.openxmlformats.org/drawingml/2006/wordprocessingDrawing" xmlns:w10="urn:schemas-microsoft-com:office:word" xmlns:w="http://schemas.openxmlformats.org/wordprocessingml/2006/main" xmlns:w14="http://schemas.microsoft.com/office/word/2010/wordml" xmlns:w15="http://schemas.microsoft.com/office/word/2012/wordml" xmlns:w16cid="http://schemas.microsoft.com/office/word/2016/wordml/cid" xmlns:w16se="http://schemas.microsoft.com/office/word/2015/wordml/symex" xmlns:wpg="http://schemas.microsoft.com/office/word/2010/wordprocessingGroup" xmlns:wpi="http://schemas.microsoft.com/office/word/2010/wordprocessingInk" xmlns:wne="http://schemas.microsoft.com/office/word/2006/wordml" xmlns:wps="http://schemas.microsoft.com/office/word/2010/wordprocessingShape" mc:Ignorable="w14 w15 w16se w16cid wp14">
+<w:endnotes xmlns:wpc="http://schemas.microsoft.com/office/word/2010/wordprocessingCanvas" xmlns:cx="http://schemas.microsoft.com/office/drawing/2014/chartex" xmlns:cx1="http://schemas.microsoft.com/office/drawing/2015/9/8/chartex" xmlns:cx2="http://schemas.microsoft.com/office/drawing/2015/10/21/chartex" xmlns:cx3="http://schemas.microsoft.com/office/drawing/2016/5/9/chartex" xmlns:cx4="http://schemas.microsoft.com/office/drawing/2016/5/10/chartex" xmlns:cx5="http://schemas.microsoft.com/office/drawing/2016/5/11/chartex" xmlns:cx6="http://schemas.microsoft.com/office/drawing/2016/5/12/chartex" xmlns:cx7="http://schemas.microsoft.com/office/drawing/2016/5/13/chartex" xmlns:cx8="http://schemas.microsoft.com/office/drawing/2016/5/14/chartex" xmlns:mc="http://schemas.openxmlformats.org/markup-compatibility/2006" xmlns:aink="http://schemas.microsoft.com/office/drawing/2016/ink" xmlns:am3d="http://schemas.microsoft.com/office/drawing/2017/model3d" xmlns:o="urn:schemas-microsoft-com:office:office" xmlns:r="http://schemas.openxmlformats.org/officeDocument/2006/relationships" xmlns:m="http://schemas.openxmlformats.org/officeDocument/2006/math" xmlns:v="urn:schemas-microsoft-com:vml" xmlns:wp14="http://schemas.microsoft.com/office/word/2010/wordprocessingDrawing" xmlns:wp="http://schemas.openxmlformats.org/drawingml/2006/wordprocessingDrawing" xmlns:w10="urn:schemas-microsoft-com:office:word" xmlns:w="http://schemas.openxmlformats.org/wordprocessingml/2006/main" xmlns:w14="http://schemas.microsoft.com/office/word/2010/wordml" xmlns:w15="http://schemas.microsoft.com/office/word/2012/wordml" xmlns:w16cex="http://schemas.microsoft.com/office/word/2018/wordml/cex" xmlns:w16cid="http://schemas.microsoft.com/office/word/2016/wordml/cid" xmlns:w16="http://schemas.microsoft.com/office/word/2018/wordml" xmlns:w16sdtdh="http://schemas.microsoft.com/office/word/2020/wordml/sdtdatahash" xmlns:w16se="http://schemas.microsoft.com/office/word/2015/wordml/symex" xmlns:wpg="http://schemas.microsoft.com/office/word/2010/wordprocessingGroup" xmlns:wpi="http://schemas.microsoft.com/office/word/2010/wordprocessingInk" xmlns:wne="http://schemas.microsoft.com/office/word/2006/wordml" xmlns:wps="http://schemas.microsoft.com/office/word/2010/wordprocessingShape" mc:Ignorable="w14 w15 w16se w16cid w16 w16cex w16sdtdh wp14">
   <w:endnote w:type="separator" w:id="-1">
     <w:p>
       <w:pPr>
@@ -677,7 +641,7 @@
 </file>
 
 <file path=word/footer1.xml><?xml version="1.0" encoding="utf-8"?>
-<w:ftr xmlns:wpc="http://schemas.microsoft.com/office/word/2010/wordprocessingCanvas" xmlns:cx="http://schemas.microsoft.com/office/drawing/2014/chartex" xmlns:cx1="http://schemas.microsoft.com/office/drawing/2015/9/8/chartex" xmlns:cx2="http://schemas.microsoft.com/office/drawing/2015/10/21/chartex" xmlns:cx3="http://schemas.microsoft.com/office/drawing/2016/5/9/chartex" xmlns:cx4="http://schemas.microsoft.com/office/drawing/2016/5/10/chartex" xmlns:cx5="http://schemas.microsoft.com/office/drawing/2016/5/11/chartex" xmlns:cx6="http://schemas.microsoft.com/office/drawing/2016/5/12/chartex" xmlns:cx7="http://schemas.microsoft.com/office/drawing/2016/5/13/chartex" xmlns:cx8="http://schemas.microsoft.com/office/drawing/2016/5/14/chartex" xmlns:mc="http://schemas.openxmlformats.org/markup-compatibility/2006" xmlns:aink="http://schemas.microsoft.com/office/drawing/2016/ink" xmlns:am3d="http://schemas.microsoft.com/office/drawing/2017/model3d" xmlns:o="urn:schemas-microsoft-com:office:office" xmlns:r="http://schemas.openxmlformats.org/officeDocument/2006/relationships" xmlns:m="http://schemas.openxmlformats.org/officeDocument/2006/math" xmlns:v="urn:schemas-microsoft-com:vml" xmlns:wp14="http://schemas.microsoft.com/office/word/2010/wordprocessingDrawing" xmlns:wp="http://schemas.openxmlformats.org/drawingml/2006/wordprocessingDrawing" xmlns:w10="urn:schemas-microsoft-com:office:word" xmlns:w="http://schemas.openxmlformats.org/wordprocessingml/2006/main" xmlns:w14="http://schemas.microsoft.com/office/word/2010/wordml" xmlns:w15="http://schemas.microsoft.com/office/word/2012/wordml" xmlns:w16cid="http://schemas.microsoft.com/office/word/2016/wordml/cid" xmlns:w16se="http://schemas.microsoft.com/office/word/2015/wordml/symex" xmlns:wpg="http://schemas.microsoft.com/office/word/2010/wordprocessingGroup" xmlns:wpi="http://schemas.microsoft.com/office/word/2010/wordprocessingInk" xmlns:wne="http://schemas.microsoft.com/office/word/2006/wordml" xmlns:wps="http://schemas.microsoft.com/office/word/2010/wordprocessingShape" mc:Ignorable="w14 w15 w16se w16cid wp14">
+<w:ftr xmlns:wpc="http://schemas.microsoft.com/office/word/2010/wordprocessingCanvas" xmlns:cx="http://schemas.microsoft.com/office/drawing/2014/chartex" xmlns:cx1="http://schemas.microsoft.com/office/drawing/2015/9/8/chartex" xmlns:cx2="http://schemas.microsoft.com/office/drawing/2015/10/21/chartex" xmlns:cx3="http://schemas.microsoft.com/office/drawing/2016/5/9/chartex" xmlns:cx4="http://schemas.microsoft.com/office/drawing/2016/5/10/chartex" xmlns:cx5="http://schemas.microsoft.com/office/drawing/2016/5/11/chartex" xmlns:cx6="http://schemas.microsoft.com/office/drawing/2016/5/12/chartex" xmlns:cx7="http://schemas.microsoft.com/office/drawing/2016/5/13/chartex" xmlns:cx8="http://schemas.microsoft.com/office/drawing/2016/5/14/chartex" xmlns:mc="http://schemas.openxmlformats.org/markup-compatibility/2006" xmlns:aink="http://schemas.microsoft.com/office/drawing/2016/ink" xmlns:am3d="http://schemas.microsoft.com/office/drawing/2017/model3d" xmlns:o="urn:schemas-microsoft-com:office:office" xmlns:r="http://schemas.openxmlformats.org/officeDocument/2006/relationships" xmlns:m="http://schemas.openxmlformats.org/officeDocument/2006/math" xmlns:v="urn:schemas-microsoft-com:vml" xmlns:wp14="http://schemas.microsoft.com/office/word/2010/wordprocessingDrawing" xmlns:wp="http://schemas.openxmlformats.org/drawingml/2006/wordprocessingDrawing" xmlns:w10="urn:schemas-microsoft-com:office:word" xmlns:w="http://schemas.openxmlformats.org/wordprocessingml/2006/main" xmlns:w14="http://schemas.microsoft.com/office/word/2010/wordml" xmlns:w15="http://schemas.microsoft.com/office/word/2012/wordml" xmlns:w16cex="http://schemas.microsoft.com/office/word/2018/wordml/cex" xmlns:w16cid="http://schemas.microsoft.com/office/word/2016/wordml/cid" xmlns:w16="http://schemas.microsoft.com/office/word/2018/wordml" xmlns:w16sdtdh="http://schemas.microsoft.com/office/word/2020/wordml/sdtdatahash" xmlns:w16se="http://schemas.microsoft.com/office/word/2015/wordml/symex" xmlns:wpg="http://schemas.microsoft.com/office/word/2010/wordprocessingGroup" xmlns:wpi="http://schemas.microsoft.com/office/word/2010/wordprocessingInk" xmlns:wne="http://schemas.microsoft.com/office/word/2006/wordml" xmlns:wps="http://schemas.microsoft.com/office/word/2010/wordprocessingShape" mc:Ignorable="w14 w15 w16se w16cid w16 w16cex w16sdtdh wp14">
   <w:sdt>
     <w:sdtPr>
       <w:id w:val="-344174847"/>
@@ -686,6 +650,7 @@
         <w:docPartUnique/>
       </w:docPartObj>
     </w:sdtPr>
+    <w:sdtEndPr/>
     <w:sdtContent>
       <w:p>
         <w:pPr>
@@ -719,7 +684,7 @@
 </file>
 
 <file path=word/footnotes.xml><?xml version="1.0" encoding="utf-8"?>
-<w:footnotes xmlns:wpc="http://schemas.microsoft.com/office/word/2010/wordprocessingCanvas" xmlns:cx="http://schemas.microsoft.com/office/drawing/2014/chartex" xmlns:cx1="http://schemas.microsoft.com/office/drawing/2015/9/8/chartex" xmlns:cx2="http://schemas.microsoft.com/office/drawing/2015/10/21/chartex" xmlns:cx3="http://schemas.microsoft.com/office/drawing/2016/5/9/chartex" xmlns:cx4="http://schemas.microsoft.com/office/drawing/2016/5/10/chartex" xmlns:cx5="http://schemas.microsoft.com/office/drawing/2016/5/11/chartex" xmlns:cx6="http://schemas.microsoft.com/office/drawing/2016/5/12/chartex" xmlns:cx7="http://schemas.microsoft.com/office/drawing/2016/5/13/chartex" xmlns:cx8="http://schemas.microsoft.com/office/drawing/2016/5/14/chartex" xmlns:mc="http://schemas.openxmlformats.org/markup-compatibility/2006" xmlns:aink="http://schemas.microsoft.com/office/drawing/2016/ink" xmlns:am3d="http://schemas.microsoft.com/office/drawing/2017/model3d" xmlns:o="urn:schemas-microsoft-com:office:office" xmlns:r="http://schemas.openxmlformats.org/officeDocument/2006/relationships" xmlns:m="http://schemas.openxmlformats.org/officeDocument/2006/math" xmlns:v="urn:schemas-microsoft-com:vml" xmlns:wp14="http://schemas.microsoft.com/office/word/2010/wordprocessingDrawing" xmlns:wp="http://schemas.openxmlformats.org/drawingml/2006/wordprocessingDrawing" xmlns:w10="urn:schemas-microsoft-com:office:word" xmlns:w="http://schemas.openxmlformats.org/wordprocessingml/2006/main" xmlns:w14="http://schemas.microsoft.com/office/word/2010/wordml" xmlns:w15="http://schemas.microsoft.com/office/word/2012/wordml" xmlns:w16cid="http://schemas.microsoft.com/office/word/2016/wordml/cid" xmlns:w16se="http://schemas.microsoft.com/office/word/2015/wordml/symex" xmlns:wpg="http://schemas.microsoft.com/office/word/2010/wordprocessingGroup" xmlns:wpi="http://schemas.microsoft.com/office/word/2010/wordprocessingInk" xmlns:wne="http://schemas.microsoft.com/office/word/2006/wordml" xmlns:wps="http://schemas.microsoft.com/office/word/2010/wordprocessingShape" mc:Ignorable="w14 w15 w16se w16cid wp14">
+<w:footnotes xmlns:wpc="http://schemas.microsoft.com/office/word/2010/wordprocessingCanvas" xmlns:cx="http://schemas.microsoft.com/office/drawing/2014/chartex" xmlns:cx1="http://schemas.microsoft.com/office/drawing/2015/9/8/chartex" xmlns:cx2="http://schemas.microsoft.com/office/drawing/2015/10/21/chartex" xmlns:cx3="http://schemas.microsoft.com/office/drawing/2016/5/9/chartex" xmlns:cx4="http://schemas.microsoft.com/office/drawing/2016/5/10/chartex" xmlns:cx5="http://schemas.microsoft.com/office/drawing/2016/5/11/chartex" xmlns:cx6="http://schemas.microsoft.com/office/drawing/2016/5/12/chartex" xmlns:cx7="http://schemas.microsoft.com/office/drawing/2016/5/13/chartex" xmlns:cx8="http://schemas.microsoft.com/office/drawing/2016/5/14/chartex" xmlns:mc="http://schemas.openxmlformats.org/markup-compatibility/2006" xmlns:aink="http://schemas.microsoft.com/office/drawing/2016/ink" xmlns:am3d="http://schemas.microsoft.com/office/drawing/2017/model3d" xmlns:o="urn:schemas-microsoft-com:office:office" xmlns:r="http://schemas.openxmlformats.org/officeDocument/2006/relationships" xmlns:m="http://schemas.openxmlformats.org/officeDocument/2006/math" xmlns:v="urn:schemas-microsoft-com:vml" xmlns:wp14="http://schemas.microsoft.com/office/word/2010/wordprocessingDrawing" xmlns:wp="http://schemas.openxmlformats.org/drawingml/2006/wordprocessingDrawing" xmlns:w10="urn:schemas-microsoft-com:office:word" xmlns:w="http://schemas.openxmlformats.org/wordprocessingml/2006/main" xmlns:w14="http://schemas.microsoft.com/office/word/2010/wordml" xmlns:w15="http://schemas.microsoft.com/office/word/2012/wordml" xmlns:w16cex="http://schemas.microsoft.com/office/word/2018/wordml/cex" xmlns:w16cid="http://schemas.microsoft.com/office/word/2016/wordml/cid" xmlns:w16="http://schemas.microsoft.com/office/word/2018/wordml" xmlns:w16sdtdh="http://schemas.microsoft.com/office/word/2020/wordml/sdtdatahash" xmlns:w16se="http://schemas.microsoft.com/office/word/2015/wordml/symex" xmlns:wpg="http://schemas.microsoft.com/office/word/2010/wordprocessingGroup" xmlns:wpi="http://schemas.microsoft.com/office/word/2010/wordprocessingInk" xmlns:wne="http://schemas.microsoft.com/office/word/2006/wordml" xmlns:wps="http://schemas.microsoft.com/office/word/2010/wordprocessingShape" mc:Ignorable="w14 w15 w16se w16cid w16 w16cex w16sdtdh wp14">
   <w:footnote w:type="separator" w:id="-1">
     <w:p>
       <w:pPr>
@@ -744,7 +709,7 @@
 </file>
 
 <file path=word/header1.xml><?xml version="1.0" encoding="utf-8"?>
-<w:hdr xmlns:wpc="http://schemas.microsoft.com/office/word/2010/wordprocessingCanvas" xmlns:cx="http://schemas.microsoft.com/office/drawing/2014/chartex" xmlns:cx1="http://schemas.microsoft.com/office/drawing/2015/9/8/chartex" xmlns:cx2="http://schemas.microsoft.com/office/drawing/2015/10/21/chartex" xmlns:cx3="http://schemas.microsoft.com/office/drawing/2016/5/9/chartex" xmlns:cx4="http://schemas.microsoft.com/office/drawing/2016/5/10/chartex" xmlns:cx5="http://schemas.microsoft.com/office/drawing/2016/5/11/chartex" xmlns:cx6="http://schemas.microsoft.com/office/drawing/2016/5/12/chartex" xmlns:cx7="http://schemas.microsoft.com/office/drawing/2016/5/13/chartex" xmlns:cx8="http://schemas.microsoft.com/office/drawing/2016/5/14/chartex" xmlns:mc="http://schemas.openxmlformats.org/markup-compatibility/2006" xmlns:aink="http://schemas.microsoft.com/office/drawing/2016/ink" xmlns:am3d="http://schemas.microsoft.com/office/drawing/2017/model3d" xmlns:o="urn:schemas-microsoft-com:office:office" xmlns:r="http://schemas.openxmlformats.org/officeDocument/2006/relationships" xmlns:m="http://schemas.openxmlformats.org/officeDocument/2006/math" xmlns:v="urn:schemas-microsoft-com:vml" xmlns:wp14="http://schemas.microsoft.com/office/word/2010/wordprocessingDrawing" xmlns:wp="http://schemas.openxmlformats.org/drawingml/2006/wordprocessingDrawing" xmlns:w10="urn:schemas-microsoft-com:office:word" xmlns:w="http://schemas.openxmlformats.org/wordprocessingml/2006/main" xmlns:w14="http://schemas.microsoft.com/office/word/2010/wordml" xmlns:w15="http://schemas.microsoft.com/office/word/2012/wordml" xmlns:w16cid="http://schemas.microsoft.com/office/word/2016/wordml/cid" xmlns:w16se="http://schemas.microsoft.com/office/word/2015/wordml/symex" xmlns:wpg="http://schemas.microsoft.com/office/word/2010/wordprocessingGroup" xmlns:wpi="http://schemas.microsoft.com/office/word/2010/wordprocessingInk" xmlns:wne="http://schemas.microsoft.com/office/word/2006/wordml" xmlns:wps="http://schemas.microsoft.com/office/word/2010/wordprocessingShape" mc:Ignorable="w14 w15 w16se w16cid wp14">
+<w:hdr xmlns:wpc="http://schemas.microsoft.com/office/word/2010/wordprocessingCanvas" xmlns:cx="http://schemas.microsoft.com/office/drawing/2014/chartex" xmlns:cx1="http://schemas.microsoft.com/office/drawing/2015/9/8/chartex" xmlns:cx2="http://schemas.microsoft.com/office/drawing/2015/10/21/chartex" xmlns:cx3="http://schemas.microsoft.com/office/drawing/2016/5/9/chartex" xmlns:cx4="http://schemas.microsoft.com/office/drawing/2016/5/10/chartex" xmlns:cx5="http://schemas.microsoft.com/office/drawing/2016/5/11/chartex" xmlns:cx6="http://schemas.microsoft.com/office/drawing/2016/5/12/chartex" xmlns:cx7="http://schemas.microsoft.com/office/drawing/2016/5/13/chartex" xmlns:cx8="http://schemas.microsoft.com/office/drawing/2016/5/14/chartex" xmlns:mc="http://schemas.openxmlformats.org/markup-compatibility/2006" xmlns:aink="http://schemas.microsoft.com/office/drawing/2016/ink" xmlns:am3d="http://schemas.microsoft.com/office/drawing/2017/model3d" xmlns:o="urn:schemas-microsoft-com:office:office" xmlns:r="http://schemas.openxmlformats.org/officeDocument/2006/relationships" xmlns:m="http://schemas.openxmlformats.org/officeDocument/2006/math" xmlns:v="urn:schemas-microsoft-com:vml" xmlns:wp14="http://schemas.microsoft.com/office/word/2010/wordprocessingDrawing" xmlns:wp="http://schemas.openxmlformats.org/drawingml/2006/wordprocessingDrawing" xmlns:w10="urn:schemas-microsoft-com:office:word" xmlns:w="http://schemas.openxmlformats.org/wordprocessingml/2006/main" xmlns:w14="http://schemas.microsoft.com/office/word/2010/wordml" xmlns:w15="http://schemas.microsoft.com/office/word/2012/wordml" xmlns:w16cex="http://schemas.microsoft.com/office/word/2018/wordml/cex" xmlns:w16cid="http://schemas.microsoft.com/office/word/2016/wordml/cid" xmlns:w16="http://schemas.microsoft.com/office/word/2018/wordml" xmlns:w16sdtdh="http://schemas.microsoft.com/office/word/2020/wordml/sdtdatahash" xmlns:w16se="http://schemas.microsoft.com/office/word/2015/wordml/symex" xmlns:wpg="http://schemas.microsoft.com/office/word/2010/wordprocessingGroup" xmlns:wpi="http://schemas.microsoft.com/office/word/2010/wordprocessingInk" xmlns:wne="http://schemas.microsoft.com/office/word/2006/wordml" xmlns:wps="http://schemas.microsoft.com/office/word/2010/wordprocessingShape" mc:Ignorable="w14 w15 w16se w16cid w16 w16cex w16sdtdh wp14">
   <w:p>
     <w:pPr>
       <w:pStyle w:val="Koptekst"/>
@@ -769,7 +734,7 @@
 </file>
 
 <file path=word/numbering.xml><?xml version="1.0" encoding="utf-8"?>
-<w:numbering xmlns:wpc="http://schemas.microsoft.com/office/word/2010/wordprocessingCanvas" xmlns:cx="http://schemas.microsoft.com/office/drawing/2014/chartex" xmlns:cx1="http://schemas.microsoft.com/office/drawing/2015/9/8/chartex" xmlns:cx2="http://schemas.microsoft.com/office/drawing/2015/10/21/chartex" xmlns:cx3="http://schemas.microsoft.com/office/drawing/2016/5/9/chartex" xmlns:cx4="http://schemas.microsoft.com/office/drawing/2016/5/10/chartex" xmlns:cx5="http://schemas.microsoft.com/office/drawing/2016/5/11/chartex" xmlns:cx6="http://schemas.microsoft.com/office/drawing/2016/5/12/chartex" xmlns:cx7="http://schemas.microsoft.com/office/drawing/2016/5/13/chartex" xmlns:cx8="http://schemas.microsoft.com/office/drawing/2016/5/14/chartex" xmlns:mc="http://schemas.openxmlformats.org/markup-compatibility/2006" xmlns:aink="http://schemas.microsoft.com/office/drawing/2016/ink" xmlns:am3d="http://schemas.microsoft.com/office/drawing/2017/model3d" xmlns:o="urn:schemas-microsoft-com:office:office" xmlns:r="http://schemas.openxmlformats.org/officeDocument/2006/relationships" xmlns:m="http://schemas.openxmlformats.org/officeDocument/2006/math" xmlns:v="urn:schemas-microsoft-com:vml" xmlns:wp14="http://schemas.microsoft.com/office/word/2010/wordprocessingDrawing" xmlns:wp="http://schemas.openxmlformats.org/drawingml/2006/wordprocessingDrawing" xmlns:w10="urn:schemas-microsoft-com:office:word" xmlns:w="http://schemas.openxmlformats.org/wordprocessingml/2006/main" xmlns:w14="http://schemas.microsoft.com/office/word/2010/wordml" xmlns:w15="http://schemas.microsoft.com/office/word/2012/wordml" xmlns:w16cid="http://schemas.microsoft.com/office/word/2016/wordml/cid" xmlns:w16se="http://schemas.microsoft.com/office/word/2015/wordml/symex" xmlns:wpg="http://schemas.microsoft.com/office/word/2010/wordprocessingGroup" xmlns:wpi="http://schemas.microsoft.com/office/word/2010/wordprocessingInk" xmlns:wne="http://schemas.microsoft.com/office/word/2006/wordml" xmlns:wps="http://schemas.microsoft.com/office/word/2010/wordprocessingShape" mc:Ignorable="w14 w15 w16se w16cid wp14">
+<w:numbering xmlns:wpc="http://schemas.microsoft.com/office/word/2010/wordprocessingCanvas" xmlns:cx="http://schemas.microsoft.com/office/drawing/2014/chartex" xmlns:cx1="http://schemas.microsoft.com/office/drawing/2015/9/8/chartex" xmlns:cx2="http://schemas.microsoft.com/office/drawing/2015/10/21/chartex" xmlns:cx3="http://schemas.microsoft.com/office/drawing/2016/5/9/chartex" xmlns:cx4="http://schemas.microsoft.com/office/drawing/2016/5/10/chartex" xmlns:cx5="http://schemas.microsoft.com/office/drawing/2016/5/11/chartex" xmlns:cx6="http://schemas.microsoft.com/office/drawing/2016/5/12/chartex" xmlns:cx7="http://schemas.microsoft.com/office/drawing/2016/5/13/chartex" xmlns:cx8="http://schemas.microsoft.com/office/drawing/2016/5/14/chartex" xmlns:mc="http://schemas.openxmlformats.org/markup-compatibility/2006" xmlns:aink="http://schemas.microsoft.com/office/drawing/2016/ink" xmlns:am3d="http://schemas.microsoft.com/office/drawing/2017/model3d" xmlns:o="urn:schemas-microsoft-com:office:office" xmlns:r="http://schemas.openxmlformats.org/officeDocument/2006/relationships" xmlns:m="http://schemas.openxmlformats.org/officeDocument/2006/math" xmlns:v="urn:schemas-microsoft-com:vml" xmlns:wp14="http://schemas.microsoft.com/office/word/2010/wordprocessingDrawing" xmlns:wp="http://schemas.openxmlformats.org/drawingml/2006/wordprocessingDrawing" xmlns:w10="urn:schemas-microsoft-com:office:word" xmlns:w="http://schemas.openxmlformats.org/wordprocessingml/2006/main" xmlns:w14="http://schemas.microsoft.com/office/word/2010/wordml" xmlns:w15="http://schemas.microsoft.com/office/word/2012/wordml" xmlns:w16cex="http://schemas.microsoft.com/office/word/2018/wordml/cex" xmlns:w16cid="http://schemas.microsoft.com/office/word/2016/wordml/cid" xmlns:w16="http://schemas.microsoft.com/office/word/2018/wordml" xmlns:w16sdtdh="http://schemas.microsoft.com/office/word/2020/wordml/sdtdatahash" xmlns:w16se="http://schemas.microsoft.com/office/word/2015/wordml/symex" xmlns:wpg="http://schemas.microsoft.com/office/word/2010/wordprocessingGroup" xmlns:wpi="http://schemas.microsoft.com/office/word/2010/wordprocessingInk" xmlns:wne="http://schemas.microsoft.com/office/word/2006/wordml" xmlns:wps="http://schemas.microsoft.com/office/word/2010/wordprocessingShape" mc:Ignorable="w14 w15 w16se w16cid w16 w16cex w16sdtdh wp14">
   <w:abstractNum w:abstractNumId="0" w15:restartNumberingAfterBreak="0">
     <w:nsid w:val="59025D0B"/>
     <w:multiLevelType w:val="hybridMultilevel"/>
@@ -979,7 +944,7 @@
 </file>
 
 <file path=word/styles.xml><?xml version="1.0" encoding="utf-8"?>
-<w:styles xmlns:mc="http://schemas.openxmlformats.org/markup-compatibility/2006" xmlns:r="http://schemas.openxmlformats.org/officeDocument/2006/relationships" xmlns:w="http://schemas.openxmlformats.org/wordprocessingml/2006/main" xmlns:w14="http://schemas.microsoft.com/office/word/2010/wordml" xmlns:w15="http://schemas.microsoft.com/office/word/2012/wordml" xmlns:w16cid="http://schemas.microsoft.com/office/word/2016/wordml/cid" xmlns:w16se="http://schemas.microsoft.com/office/word/2015/wordml/symex" mc:Ignorable="w14 w15 w16se w16cid">
+<w:styles xmlns:mc="http://schemas.openxmlformats.org/markup-compatibility/2006" xmlns:r="http://schemas.openxmlformats.org/officeDocument/2006/relationships" xmlns:w="http://schemas.openxmlformats.org/wordprocessingml/2006/main" xmlns:w14="http://schemas.microsoft.com/office/word/2010/wordml" xmlns:w15="http://schemas.microsoft.com/office/word/2012/wordml" xmlns:w16cex="http://schemas.microsoft.com/office/word/2018/wordml/cex" xmlns:w16cid="http://schemas.microsoft.com/office/word/2016/wordml/cid" xmlns:w16="http://schemas.microsoft.com/office/word/2018/wordml" xmlns:w16sdtdh="http://schemas.microsoft.com/office/word/2020/wordml/sdtdatahash" xmlns:w16se="http://schemas.microsoft.com/office/word/2015/wordml/symex" mc:Ignorable="w14 w15 w16se w16cid w16 w16cex w16sdtdh">
   <w:docDefaults>
     <w:rPrDefault>
       <w:rPr>
@@ -995,7 +960,7 @@
       </w:pPr>
     </w:pPrDefault>
   </w:docDefaults>
-  <w:latentStyles w:defLockedState="0" w:defUIPriority="99" w:defSemiHidden="0" w:defUnhideWhenUsed="0" w:defQFormat="0" w:count="375">
+  <w:latentStyles w:defLockedState="0" w:defUIPriority="99" w:defSemiHidden="0" w:defUnhideWhenUsed="0" w:defQFormat="0" w:count="376">
     <w:lsdException w:name="Normal" w:uiPriority="0" w:qFormat="1"/>
     <w:lsdException w:name="heading 1" w:uiPriority="9" w:qFormat="1"/>
     <w:lsdException w:name="heading 2" w:semiHidden="1" w:uiPriority="9" w:unhideWhenUsed="1" w:qFormat="1"/>
@@ -1101,7 +1066,6 @@
     <w:lsdException w:name="HTML Sample" w:semiHidden="1" w:unhideWhenUsed="1"/>
     <w:lsdException w:name="HTML Typewriter" w:semiHidden="1" w:unhideWhenUsed="1"/>
     <w:lsdException w:name="HTML Variable" w:semiHidden="1" w:unhideWhenUsed="1"/>
-    <w:lsdException w:name="Normal Table" w:semiHidden="1" w:unhideWhenUsed="1"/>
     <w:lsdException w:name="annotation subject" w:semiHidden="1" w:unhideWhenUsed="1"/>
     <w:lsdException w:name="No List" w:semiHidden="1" w:unhideWhenUsed="1"/>
     <w:lsdException w:name="Outline List 1" w:semiHidden="1" w:unhideWhenUsed="1"/>
@@ -1148,10 +1112,8 @@
     <w:lsdException w:name="Table Subtle 2" w:semiHidden="1" w:unhideWhenUsed="1"/>
     <w:lsdException w:name="Table Web 1" w:semiHidden="1" w:unhideWhenUsed="1"/>
     <w:lsdException w:name="Table Web 2" w:semiHidden="1" w:unhideWhenUsed="1"/>
-    <w:lsdException w:name="Table Web 3" w:semiHidden="1" w:unhideWhenUsed="1"/>
     <w:lsdException w:name="Balloon Text" w:semiHidden="1" w:unhideWhenUsed="1"/>
     <w:lsdException w:name="Table Grid" w:uiPriority="39"/>
-    <w:lsdException w:name="Table Theme" w:semiHidden="1" w:unhideWhenUsed="1"/>
     <w:lsdException w:name="Placeholder Text" w:semiHidden="1"/>
     <w:lsdException w:name="No Spacing" w:uiPriority="1" w:qFormat="1"/>
     <w:lsdException w:name="Light Shading" w:uiPriority="60"/>
@@ -1371,6 +1333,7 @@
     <w:lsdException w:name="Smart Hyperlink" w:semiHidden="1" w:unhideWhenUsed="1"/>
     <w:lsdException w:name="Hashtag" w:semiHidden="1" w:unhideWhenUsed="1"/>
     <w:lsdException w:name="Unresolved Mention" w:semiHidden="1" w:unhideWhenUsed="1"/>
+    <w:lsdException w:name="Smart Link" w:semiHidden="1" w:unhideWhenUsed="1"/>
   </w:latentStyles>
   <w:style w:type="paragraph" w:default="1" w:styleId="Standaard">
     <w:name w:val="Normal"/>
